--- a/fileSDK.docx
+++ b/fileSDK.docx
@@ -25986,7 +25986,7 @@
         </w:tblCellMar>
       </w:tblPr>
       <w:tblGrid>
-        <w:gridCol w:w="1218"/>
+        <w:gridCol w:w="1216"/>
         <w:gridCol w:w="2234"/>
       </w:tblGrid>
       <w:tr>
@@ -25996,7 +25996,7 @@
         </w:trPr>
         <w:tc>
           <w:tcPr>
-            <w:tcW w:w="1218" w:type="dxa"/>
+            <w:tcW w:w="1216" w:type="dxa"/>
             <w:tcBorders>
               <w:top w:val="nil"/>
               <w:left w:val="nil"/>
@@ -26053,7 +26053,7 @@
         </w:trPr>
         <w:tc>
           <w:tcPr>
-            <w:tcW w:w="1218" w:type="dxa"/>
+            <w:tcW w:w="1216" w:type="dxa"/>
             <w:tcBorders>
               <w:top w:val="nil"/>
               <w:left w:val="nil"/>
@@ -26110,7 +26110,7 @@
         </w:trPr>
         <w:tc>
           <w:tcPr>
-            <w:tcW w:w="1218" w:type="dxa"/>
+            <w:tcW w:w="1216" w:type="dxa"/>
             <w:tcBorders>
               <w:top w:val="nil"/>
               <w:left w:val="nil"/>
@@ -26167,7 +26167,7 @@
         </w:trPr>
         <w:tc>
           <w:tcPr>
-            <w:tcW w:w="1218" w:type="dxa"/>
+            <w:tcW w:w="1216" w:type="dxa"/>
             <w:tcBorders>
               <w:top w:val="nil"/>
               <w:left w:val="nil"/>
@@ -26224,7 +26224,7 @@
         </w:trPr>
         <w:tc>
           <w:tcPr>
-            <w:tcW w:w="1218" w:type="dxa"/>
+            <w:tcW w:w="1216" w:type="dxa"/>
             <w:tcBorders>
               <w:top w:val="nil"/>
               <w:left w:val="nil"/>
@@ -26281,7 +26281,7 @@
         </w:trPr>
         <w:tc>
           <w:tcPr>
-            <w:tcW w:w="1218" w:type="dxa"/>
+            <w:tcW w:w="1216" w:type="dxa"/>
             <w:tcBorders>
               <w:top w:val="nil"/>
               <w:left w:val="nil"/>
@@ -26338,7 +26338,7 @@
         </w:trPr>
         <w:tc>
           <w:tcPr>
-            <w:tcW w:w="1218" w:type="dxa"/>
+            <w:tcW w:w="1216" w:type="dxa"/>
             <w:tcBorders>
               <w:top w:val="nil"/>
               <w:left w:val="nil"/>
@@ -26395,7 +26395,7 @@
         </w:trPr>
         <w:tc>
           <w:tcPr>
-            <w:tcW w:w="1218" w:type="dxa"/>
+            <w:tcW w:w="1216" w:type="dxa"/>
             <w:tcBorders>
               <w:top w:val="nil"/>
               <w:left w:val="nil"/>
@@ -51533,6 +51533,925 @@
       <w:r>
         <w:rPr/>
         <w:t>可以查看更新用户部分。</w:t>
+      </w:r>
+    </w:p>
+    <w:p>
+      <w:pPr>
+        <w:pStyle w:val="Heading1"/>
+        <w:rPr>
+          <w:rFonts w:eastAsia="Helvetica Neue;Helvetica;Arial;sans-serif"/>
+          <w:b/>
+          <w:i w:val="false"/>
+          <w:caps w:val="false"/>
+          <w:smallCaps w:val="false"/>
+          <w:color w:val="333333"/>
+          <w:spacing w:val="0"/>
+          <w:sz w:val="59"/>
+        </w:rPr>
+      </w:pPr>
+      <w:r>
+        <w:rPr/>
+        <w:br/>
+      </w:r>
+      <w:bookmarkStart w:id="68" w:name="index_云端代码1"/>
+      <w:bookmarkEnd w:id="68"/>
+      <w:r>
+        <w:rPr>
+          <w:rFonts w:eastAsia="Helvetica Neue;Helvetica;Arial;sans-serif"/>
+          <w:b/>
+          <w:i w:val="false"/>
+          <w:caps w:val="false"/>
+          <w:smallCaps w:val="false"/>
+          <w:color w:val="333333"/>
+          <w:spacing w:val="0"/>
+          <w:sz w:val="59"/>
+        </w:rPr>
+        <w:t>云端代码</w:t>
+      </w:r>
+    </w:p>
+    <w:p>
+      <w:pPr>
+        <w:pStyle w:val="TextBody"/>
+        <w:widowControl/>
+        <w:spacing w:lineRule="atLeast" w:line="395" w:before="0" w:after="197"/>
+        <w:ind w:left="0" w:right="0" w:hanging="0"/>
+        <w:rPr>
+          <w:rFonts w:ascii="Liberation Serif" w:hAnsi="Liberation Serif" w:cs="FreeSans" w:eastAsia="Helvetica Neue;Helvetica;Arial;sans-serif"/>
+          <w:b w:val="false"/>
+          <w:i w:val="false"/>
+          <w:caps w:val="false"/>
+          <w:smallCaps w:val="false"/>
+          <w:color w:val="333333"/>
+          <w:spacing w:val="0"/>
+          <w:sz w:val="24"/>
+          <w:szCs w:val="24"/>
+          <w:lang w:val="en-US" w:eastAsia="zh-CN" w:bidi="hi-IN"/>
+        </w:rPr>
+      </w:pPr>
+      <w:r>
+        <w:rPr>
+          <w:rFonts w:eastAsia="Helvetica Neue;Helvetica;Arial;sans-serif" w:cs="FreeSans"/>
+          <w:b w:val="false"/>
+          <w:i w:val="false"/>
+          <w:caps w:val="false"/>
+          <w:smallCaps w:val="false"/>
+          <w:color w:val="333333"/>
+          <w:spacing w:val="0"/>
+          <w:sz w:val="24"/>
+          <w:szCs w:val="24"/>
+          <w:lang w:val="en-US" w:eastAsia="zh-CN" w:bidi="hi-IN"/>
+        </w:rPr>
+        <w:t>bmobsdk</w:t>
+      </w:r>
+      <w:r>
+        <w:rPr>
+          <w:rFonts w:ascii="Liberation Serif" w:hAnsi="Liberation Serif" w:cs="FreeSans" w:eastAsia="Helvetica Neue;Helvetica;Arial;sans-serif"/>
+          <w:b w:val="false"/>
+          <w:i w:val="false"/>
+          <w:caps w:val="false"/>
+          <w:smallCaps w:val="false"/>
+          <w:color w:val="333333"/>
+          <w:spacing w:val="0"/>
+          <w:sz w:val="24"/>
+          <w:szCs w:val="24"/>
+          <w:lang w:val="en-US" w:eastAsia="zh-CN" w:bidi="hi-IN"/>
+        </w:rPr>
+        <w:t>提供了操作云端代码的功能，包含执行云端代码、删除云端代码、创建云端代码等操作。</w:t>
+      </w:r>
+    </w:p>
+    <w:p>
+      <w:pPr>
+        <w:pStyle w:val="TextBody"/>
+        <w:widowControl/>
+        <w:spacing w:lineRule="atLeast" w:line="395" w:before="0" w:after="197"/>
+        <w:ind w:left="0" w:right="0" w:hanging="0"/>
+        <w:rPr>
+          <w:caps w:val="false"/>
+          <w:smallCaps w:val="false"/>
+          <w:color w:val="333333"/>
+          <w:spacing w:val="0"/>
+        </w:rPr>
+      </w:pPr>
+      <w:r>
+        <w:rPr>
+          <w:caps w:val="false"/>
+          <w:smallCaps w:val="false"/>
+          <w:color w:val="333333"/>
+          <w:spacing w:val="0"/>
+        </w:rPr>
+      </w:r>
+    </w:p>
+    <w:p>
+      <w:pPr>
+        <w:pStyle w:val="Heading2"/>
+        <w:rPr>
+          <w:rFonts w:ascii="Liberation Serif" w:hAnsi="Liberation Serif" w:cs="FreeSans" w:eastAsia="Helvetica Neue;Helvetica;Arial;sans-serif"/>
+          <w:b w:val="false"/>
+          <w:i w:val="false"/>
+          <w:caps w:val="false"/>
+          <w:smallCaps w:val="false"/>
+          <w:color w:val="333333"/>
+          <w:spacing w:val="0"/>
+          <w:sz w:val="24"/>
+          <w:szCs w:val="24"/>
+          <w:lang w:val="en-US" w:eastAsia="zh-CN" w:bidi="hi-IN"/>
+        </w:rPr>
+      </w:pPr>
+      <w:r>
+        <w:rPr>
+          <w:rFonts w:ascii="Liberation Serif" w:hAnsi="Liberation Serif" w:cs="FreeSans" w:eastAsia="Helvetica Neue;Helvetica;Arial;sans-serif"/>
+          <w:b w:val="false"/>
+          <w:i w:val="false"/>
+          <w:caps w:val="false"/>
+          <w:smallCaps w:val="false"/>
+          <w:color w:val="333333"/>
+          <w:spacing w:val="0"/>
+          <w:sz w:val="24"/>
+          <w:szCs w:val="24"/>
+          <w:lang w:val="en-US" w:eastAsia="zh-CN" w:bidi="hi-IN"/>
+        </w:rPr>
+        <w:t>执行云端代码</w:t>
+      </w:r>
+    </w:p>
+    <w:p>
+      <w:pPr>
+        <w:pStyle w:val="TextBody"/>
+        <w:widowControl/>
+        <w:spacing w:lineRule="atLeast" w:line="395" w:before="0" w:after="197"/>
+        <w:ind w:left="0" w:right="0" w:hanging="0"/>
+        <w:rPr>
+          <w:rFonts w:ascii="Liberation Serif" w:hAnsi="Liberation Serif" w:cs="FreeSans" w:eastAsia="Helvetica Neue;Helvetica;Arial;sans-serif"/>
+          <w:b w:val="false"/>
+          <w:i w:val="false"/>
+          <w:caps w:val="false"/>
+          <w:smallCaps w:val="false"/>
+          <w:color w:val="333333"/>
+          <w:spacing w:val="0"/>
+          <w:sz w:val="24"/>
+          <w:szCs w:val="24"/>
+          <w:lang w:val="en-US" w:eastAsia="zh-CN" w:bidi="hi-IN"/>
+        </w:rPr>
+      </w:pPr>
+      <w:r>
+        <w:rPr>
+          <w:rFonts w:ascii="Liberation Serif" w:hAnsi="Liberation Serif" w:cs="FreeSans" w:eastAsia="Helvetica Neue;Helvetica;Arial;sans-serif"/>
+          <w:b w:val="false"/>
+          <w:i w:val="false"/>
+          <w:caps w:val="false"/>
+          <w:smallCaps w:val="false"/>
+          <w:color w:val="333333"/>
+          <w:spacing w:val="0"/>
+          <w:sz w:val="24"/>
+          <w:szCs w:val="24"/>
+          <w:lang w:val="en-US" w:eastAsia="zh-CN" w:bidi="hi-IN"/>
+        </w:rPr>
+        <w:t>应用中添加了</w:t>
+      </w:r>
+      <w:r>
+        <w:rPr>
+          <w:rFonts w:eastAsia="Helvetica Neue;Helvetica;Arial;sans-serif" w:cs="FreeSans"/>
+          <w:b w:val="false"/>
+          <w:i w:val="false"/>
+          <w:caps w:val="false"/>
+          <w:smallCaps w:val="false"/>
+          <w:color w:val="333333"/>
+          <w:spacing w:val="0"/>
+          <w:sz w:val="24"/>
+          <w:szCs w:val="24"/>
+          <w:lang w:val="en-US" w:eastAsia="zh-CN" w:bidi="hi-IN"/>
+        </w:rPr>
+        <w:t>onRequest</w:t>
+      </w:r>
+      <w:r>
+        <w:rPr>
+          <w:rFonts w:ascii="Liberation Serif" w:hAnsi="Liberation Serif" w:cs="FreeSans" w:eastAsia="Helvetica Neue;Helvetica;Arial;sans-serif"/>
+          <w:b w:val="false"/>
+          <w:i w:val="false"/>
+          <w:caps w:val="false"/>
+          <w:smallCaps w:val="false"/>
+          <w:color w:val="333333"/>
+          <w:spacing w:val="0"/>
+          <w:sz w:val="24"/>
+          <w:szCs w:val="24"/>
+          <w:lang w:val="en-US" w:eastAsia="zh-CN" w:bidi="hi-IN"/>
+        </w:rPr>
+        <w:t>的云端代码，执行功能是打印出</w:t>
+      </w:r>
+      <w:r>
+        <w:rPr>
+          <w:rFonts w:eastAsia="Helvetica Neue;Helvetica;Arial;sans-serif" w:cs="FreeSans"/>
+          <w:b w:val="false"/>
+          <w:i w:val="false"/>
+          <w:caps w:val="false"/>
+          <w:smallCaps w:val="false"/>
+          <w:color w:val="333333"/>
+          <w:spacing w:val="0"/>
+          <w:sz w:val="24"/>
+          <w:szCs w:val="24"/>
+          <w:lang w:val="en-US" w:eastAsia="zh-CN" w:bidi="hi-IN"/>
+        </w:rPr>
+        <w:t>HelloWorld!</w:t>
+      </w:r>
+      <w:r>
+        <w:rPr>
+          <w:rFonts w:ascii="Liberation Serif" w:hAnsi="Liberation Serif" w:cs="FreeSans" w:eastAsia="Helvetica Neue;Helvetica;Arial;sans-serif"/>
+          <w:b w:val="false"/>
+          <w:i w:val="false"/>
+          <w:caps w:val="false"/>
+          <w:smallCaps w:val="false"/>
+          <w:color w:val="333333"/>
+          <w:spacing w:val="0"/>
+          <w:sz w:val="24"/>
+          <w:szCs w:val="24"/>
+          <w:lang w:val="en-US" w:eastAsia="zh-CN" w:bidi="hi-IN"/>
+        </w:rPr>
+        <w:t>，可以在</w:t>
+      </w:r>
+      <w:r>
+        <w:rPr>
+          <w:rFonts w:eastAsia="Helvetica Neue;Helvetica;Arial;sans-serif" w:cs="FreeSans"/>
+          <w:b w:val="false"/>
+          <w:i w:val="false"/>
+          <w:caps w:val="false"/>
+          <w:smallCaps w:val="false"/>
+          <w:color w:val="333333"/>
+          <w:spacing w:val="0"/>
+          <w:sz w:val="24"/>
+          <w:szCs w:val="24"/>
+          <w:lang w:val="en-US" w:eastAsia="zh-CN" w:bidi="hi-IN"/>
+        </w:rPr>
+        <w:t>SDK</w:t>
+      </w:r>
+      <w:r>
+        <w:rPr>
+          <w:rFonts w:ascii="Liberation Serif" w:hAnsi="Liberation Serif" w:cs="FreeSans" w:eastAsia="Helvetica Neue;Helvetica;Arial;sans-serif"/>
+          <w:b w:val="false"/>
+          <w:i w:val="false"/>
+          <w:caps w:val="false"/>
+          <w:smallCaps w:val="false"/>
+          <w:color w:val="333333"/>
+          <w:spacing w:val="0"/>
+          <w:sz w:val="24"/>
+          <w:szCs w:val="24"/>
+          <w:lang w:val="en-US" w:eastAsia="zh-CN" w:bidi="hi-IN"/>
+        </w:rPr>
+        <w:t>里这样调用</w:t>
+      </w:r>
+    </w:p>
+    <w:p>
+      <w:pPr>
+        <w:pStyle w:val="PreformattedText"/>
+        <w:widowControl/>
+        <w:pBdr>
+          <w:top w:val="single" w:sz="2" w:space="7" w:color="E1E1E8"/>
+          <w:left w:val="single" w:sz="2" w:space="7" w:color="E1E1E8"/>
+          <w:bottom w:val="single" w:sz="2" w:space="7" w:color="E1E1E8"/>
+          <w:right w:val="single" w:sz="2" w:space="7" w:color="E1E1E8"/>
+        </w:pBdr>
+        <w:spacing w:lineRule="atLeast" w:line="395" w:before="0" w:after="395"/>
+        <w:ind w:left="0" w:right="0" w:hanging="0"/>
+        <w:rPr>
+          <w:rStyle w:val="SourceText"/>
+          <w:rFonts w:ascii="Monaco;Menlo;Consolas;Courier New;monospace" w:hAnsi="Monaco;Menlo;Consolas;Courier New;monospace"/>
+          <w:b w:val="false"/>
+          <w:i w:val="false"/>
+          <w:caps w:val="false"/>
+          <w:smallCaps w:val="false"/>
+          <w:color w:val="93A1A1"/>
+          <w:spacing w:val="0"/>
+          <w:sz w:val="24"/>
+          <w:shd w:fill="FFFFFF" w:val="clear"/>
+        </w:rPr>
+      </w:pPr>
+      <w:r>
+        <w:rPr>
+          <w:rStyle w:val="SourceText"/>
+          <w:rFonts w:ascii="Monaco;Menlo;Consolas;Courier New;monospace" w:hAnsi="Monaco;Menlo;Consolas;Courier New;monospace"/>
+          <w:b w:val="false"/>
+          <w:i w:val="false"/>
+          <w:caps w:val="false"/>
+          <w:smallCaps w:val="false"/>
+          <w:color w:val="93A1A1"/>
+          <w:spacing w:val="0"/>
+          <w:sz w:val="24"/>
+          <w:shd w:fill="FFFFFF" w:val="clear"/>
+        </w:rPr>
+        <w:t>BmobCloud* bcloud = new BmobCloud();</w:t>
+      </w:r>
+    </w:p>
+    <w:p>
+      <w:pPr>
+        <w:pStyle w:val="PreformattedText"/>
+        <w:widowControl/>
+        <w:pBdr>
+          <w:top w:val="single" w:sz="2" w:space="7" w:color="E1E1E8"/>
+          <w:left w:val="single" w:sz="2" w:space="7" w:color="E1E1E8"/>
+          <w:bottom w:val="single" w:sz="2" w:space="7" w:color="E1E1E8"/>
+          <w:right w:val="single" w:sz="2" w:space="7" w:color="E1E1E8"/>
+        </w:pBdr>
+        <w:spacing w:lineRule="atLeast" w:line="395" w:before="0" w:after="395"/>
+        <w:ind w:left="0" w:right="0" w:hanging="0"/>
+        <w:rPr>
+          <w:rStyle w:val="SourceText"/>
+          <w:rFonts w:ascii="Monaco;Menlo;Consolas;Courier New;monospace" w:hAnsi="Monaco;Menlo;Consolas;Courier New;monospace"/>
+          <w:b w:val="false"/>
+          <w:i w:val="false"/>
+          <w:caps w:val="false"/>
+          <w:smallCaps w:val="false"/>
+          <w:color w:val="93A1A1"/>
+          <w:spacing w:val="0"/>
+          <w:sz w:val="24"/>
+          <w:shd w:fill="FFFFFF" w:val="clear"/>
+        </w:rPr>
+      </w:pPr>
+      <w:r>
+        <w:rPr>
+          <w:rStyle w:val="SourceText"/>
+          <w:rFonts w:ascii="Monaco;Menlo;Consolas;Courier New;monospace" w:hAnsi="Monaco;Menlo;Consolas;Courier New;monospace"/>
+          <w:b w:val="false"/>
+          <w:i w:val="false"/>
+          <w:caps w:val="false"/>
+          <w:smallCaps w:val="false"/>
+          <w:color w:val="93A1A1"/>
+          <w:spacing w:val="0"/>
+          <w:sz w:val="24"/>
+          <w:shd w:fill="FFFFFF" w:val="clear"/>
+        </w:rPr>
+        <w:t xml:space="preserve">    </w:t>
+      </w:r>
+      <w:r>
+        <w:rPr>
+          <w:rStyle w:val="SourceText"/>
+          <w:rFonts w:ascii="Monaco;Menlo;Consolas;Courier New;monospace" w:hAnsi="Monaco;Menlo;Consolas;Courier New;monospace"/>
+          <w:b w:val="false"/>
+          <w:i w:val="false"/>
+          <w:caps w:val="false"/>
+          <w:smallCaps w:val="false"/>
+          <w:color w:val="93A1A1"/>
+          <w:spacing w:val="0"/>
+          <w:sz w:val="24"/>
+          <w:shd w:fill="FFFFFF" w:val="clear"/>
+        </w:rPr>
+        <w:t>bcloud-&gt;autorelease();</w:t>
+      </w:r>
+    </w:p>
+    <w:p>
+      <w:pPr>
+        <w:pStyle w:val="PreformattedText"/>
+        <w:widowControl/>
+        <w:pBdr>
+          <w:top w:val="single" w:sz="2" w:space="7" w:color="E1E1E8"/>
+          <w:left w:val="single" w:sz="2" w:space="7" w:color="E1E1E8"/>
+          <w:bottom w:val="single" w:sz="2" w:space="7" w:color="E1E1E8"/>
+          <w:right w:val="single" w:sz="2" w:space="7" w:color="E1E1E8"/>
+        </w:pBdr>
+        <w:spacing w:lineRule="atLeast" w:line="395" w:before="0" w:after="395"/>
+        <w:ind w:left="0" w:right="0" w:hanging="0"/>
+        <w:rPr>
+          <w:rStyle w:val="SourceText"/>
+          <w:rFonts w:ascii="Monaco;Menlo;Consolas;Courier New;monospace" w:hAnsi="Monaco;Menlo;Consolas;Courier New;monospace"/>
+          <w:b w:val="false"/>
+          <w:i w:val="false"/>
+          <w:caps w:val="false"/>
+          <w:smallCaps w:val="false"/>
+          <w:color w:val="93A1A1"/>
+          <w:spacing w:val="0"/>
+          <w:sz w:val="24"/>
+          <w:shd w:fill="FFFFFF" w:val="clear"/>
+        </w:rPr>
+      </w:pPr>
+      <w:r>
+        <w:rPr>
+          <w:rStyle w:val="SourceText"/>
+          <w:rFonts w:ascii="Monaco;Menlo;Consolas;Courier New;monospace" w:hAnsi="Monaco;Menlo;Consolas;Courier New;monospace"/>
+          <w:b w:val="false"/>
+          <w:i w:val="false"/>
+          <w:caps w:val="false"/>
+          <w:smallCaps w:val="false"/>
+          <w:color w:val="93A1A1"/>
+          <w:spacing w:val="0"/>
+          <w:sz w:val="24"/>
+          <w:shd w:fill="FFFFFF" w:val="clear"/>
+        </w:rPr>
+        <w:t xml:space="preserve">    </w:t>
+      </w:r>
+      <w:r>
+        <w:rPr>
+          <w:rStyle w:val="SourceText"/>
+          <w:rFonts w:ascii="Monaco;Menlo;Consolas;Courier New;monospace" w:hAnsi="Monaco;Menlo;Consolas;Courier New;monospace"/>
+          <w:b w:val="false"/>
+          <w:i w:val="false"/>
+          <w:caps w:val="false"/>
+          <w:smallCaps w:val="false"/>
+          <w:color w:val="93A1A1"/>
+          <w:spacing w:val="0"/>
+          <w:sz w:val="24"/>
+          <w:shd w:fill="FFFFFF" w:val="clear"/>
+        </w:rPr>
+        <w:t>std::map&lt;string, CCObject*&gt; param;</w:t>
+      </w:r>
+    </w:p>
+    <w:p>
+      <w:pPr>
+        <w:pStyle w:val="PreformattedText"/>
+        <w:widowControl/>
+        <w:pBdr>
+          <w:top w:val="single" w:sz="2" w:space="7" w:color="E1E1E8"/>
+          <w:left w:val="single" w:sz="2" w:space="7" w:color="E1E1E8"/>
+          <w:bottom w:val="single" w:sz="2" w:space="7" w:color="E1E1E8"/>
+          <w:right w:val="single" w:sz="2" w:space="7" w:color="E1E1E8"/>
+        </w:pBdr>
+        <w:spacing w:lineRule="atLeast" w:line="395" w:before="0" w:after="395"/>
+        <w:ind w:left="0" w:right="0" w:hanging="0"/>
+        <w:rPr>
+          <w:rStyle w:val="SourceText"/>
+          <w:rFonts w:ascii="Monaco;Menlo;Consolas;Courier New;monospace" w:hAnsi="Monaco;Menlo;Consolas;Courier New;monospace"/>
+          <w:b w:val="false"/>
+          <w:i w:val="false"/>
+          <w:caps w:val="false"/>
+          <w:smallCaps w:val="false"/>
+          <w:color w:val="93A1A1"/>
+          <w:spacing w:val="0"/>
+          <w:sz w:val="24"/>
+          <w:shd w:fill="FFFFFF" w:val="clear"/>
+        </w:rPr>
+      </w:pPr>
+      <w:r>
+        <w:rPr>
+          <w:rStyle w:val="SourceText"/>
+          <w:rFonts w:ascii="Monaco;Menlo;Consolas;Courier New;monospace" w:hAnsi="Monaco;Menlo;Consolas;Courier New;monospace"/>
+          <w:b w:val="false"/>
+          <w:i w:val="false"/>
+          <w:caps w:val="false"/>
+          <w:smallCaps w:val="false"/>
+          <w:color w:val="93A1A1"/>
+          <w:spacing w:val="0"/>
+          <w:sz w:val="24"/>
+          <w:shd w:fill="FFFFFF" w:val="clear"/>
+        </w:rPr>
+        <w:t xml:space="preserve">    </w:t>
+      </w:r>
+      <w:r>
+        <w:rPr>
+          <w:rStyle w:val="SourceText"/>
+          <w:rFonts w:ascii="Monaco;Menlo;Consolas;Courier New;monospace" w:hAnsi="Monaco;Menlo;Consolas;Courier New;monospace"/>
+          <w:b w:val="false"/>
+          <w:i w:val="false"/>
+          <w:caps w:val="false"/>
+          <w:smallCaps w:val="false"/>
+          <w:color w:val="93A1A1"/>
+          <w:spacing w:val="0"/>
+          <w:sz w:val="24"/>
+          <w:shd w:fill="FFFFFF" w:val="clear"/>
+        </w:rPr>
+        <w:t>bcloud-&gt;execCloudCode("onRequest",param,this);</w:t>
+      </w:r>
+    </w:p>
+    <w:p>
+      <w:pPr>
+        <w:pStyle w:val="Heading2"/>
+        <w:rPr>
+          <w:rFonts w:ascii="Liberation Serif" w:hAnsi="Liberation Serif" w:cs="FreeSans" w:eastAsia="Helvetica Neue;Helvetica;Arial;sans-serif"/>
+          <w:b w:val="false"/>
+          <w:i w:val="false"/>
+          <w:caps w:val="false"/>
+          <w:smallCaps w:val="false"/>
+          <w:color w:val="333333"/>
+          <w:spacing w:val="0"/>
+          <w:sz w:val="24"/>
+          <w:szCs w:val="24"/>
+          <w:lang w:val="en-US" w:eastAsia="zh-CN" w:bidi="hi-IN"/>
+        </w:rPr>
+      </w:pPr>
+      <w:r>
+        <w:rPr>
+          <w:rFonts w:ascii="Liberation Serif" w:hAnsi="Liberation Serif" w:cs="FreeSans" w:eastAsia="Helvetica Neue;Helvetica;Arial;sans-serif"/>
+          <w:b w:val="false"/>
+          <w:i w:val="false"/>
+          <w:caps w:val="false"/>
+          <w:smallCaps w:val="false"/>
+          <w:color w:val="333333"/>
+          <w:spacing w:val="0"/>
+          <w:sz w:val="24"/>
+          <w:szCs w:val="24"/>
+          <w:lang w:val="en-US" w:eastAsia="zh-CN" w:bidi="hi-IN"/>
+        </w:rPr>
+        <w:t>删除云端代码</w:t>
+      </w:r>
+    </w:p>
+    <w:p>
+      <w:pPr>
+        <w:pStyle w:val="TextBody"/>
+        <w:widowControl/>
+        <w:spacing w:lineRule="atLeast" w:line="395" w:before="0" w:after="197"/>
+        <w:ind w:left="0" w:right="0" w:hanging="0"/>
+        <w:rPr>
+          <w:rFonts w:ascii="Liberation Serif" w:hAnsi="Liberation Serif" w:cs="FreeSans" w:eastAsia="Helvetica Neue;Helvetica;Arial;sans-serif"/>
+          <w:b w:val="false"/>
+          <w:i w:val="false"/>
+          <w:caps w:val="false"/>
+          <w:smallCaps w:val="false"/>
+          <w:color w:val="333333"/>
+          <w:spacing w:val="0"/>
+          <w:sz w:val="24"/>
+          <w:szCs w:val="24"/>
+          <w:lang w:val="en-US" w:eastAsia="zh-CN" w:bidi="hi-IN"/>
+        </w:rPr>
+      </w:pPr>
+      <w:r>
+        <w:rPr>
+          <w:rFonts w:ascii="Liberation Serif" w:hAnsi="Liberation Serif" w:cs="FreeSans" w:eastAsia="Helvetica Neue;Helvetica;Arial;sans-serif"/>
+          <w:b w:val="false"/>
+          <w:i w:val="false"/>
+          <w:caps w:val="false"/>
+          <w:smallCaps w:val="false"/>
+          <w:color w:val="333333"/>
+          <w:spacing w:val="0"/>
+          <w:sz w:val="24"/>
+          <w:szCs w:val="24"/>
+          <w:lang w:val="en-US" w:eastAsia="zh-CN" w:bidi="hi-IN"/>
+        </w:rPr>
+        <w:t>删除云端代码中</w:t>
+      </w:r>
+      <w:r>
+        <w:rPr>
+          <w:rFonts w:eastAsia="Helvetica Neue;Helvetica;Arial;sans-serif" w:cs="FreeSans"/>
+          <w:b w:val="false"/>
+          <w:i w:val="false"/>
+          <w:caps w:val="false"/>
+          <w:smallCaps w:val="false"/>
+          <w:color w:val="333333"/>
+          <w:spacing w:val="0"/>
+          <w:sz w:val="24"/>
+          <w:szCs w:val="24"/>
+          <w:lang w:val="en-US" w:eastAsia="zh-CN" w:bidi="hi-IN"/>
+        </w:rPr>
+        <w:t>onRequest</w:t>
+      </w:r>
+      <w:r>
+        <w:rPr>
+          <w:rFonts w:ascii="Liberation Serif" w:hAnsi="Liberation Serif" w:cs="FreeSans" w:eastAsia="Helvetica Neue;Helvetica;Arial;sans-serif"/>
+          <w:b w:val="false"/>
+          <w:i w:val="false"/>
+          <w:caps w:val="false"/>
+          <w:smallCaps w:val="false"/>
+          <w:color w:val="333333"/>
+          <w:spacing w:val="0"/>
+          <w:sz w:val="24"/>
+          <w:szCs w:val="24"/>
+          <w:lang w:val="en-US" w:eastAsia="zh-CN" w:bidi="hi-IN"/>
+        </w:rPr>
+        <w:t>的代码，主要是传递</w:t>
+      </w:r>
+      <w:r>
+        <w:rPr>
+          <w:rStyle w:val="SourceText"/>
+          <w:rFonts w:eastAsia="Helvetica Neue;Helvetica;Arial;sans-serif" w:cs="FreeSans"/>
+          <w:b w:val="false"/>
+          <w:i w:val="false"/>
+          <w:caps w:val="false"/>
+          <w:smallCaps w:val="false"/>
+          <w:color w:val="333333"/>
+          <w:spacing w:val="0"/>
+          <w:sz w:val="24"/>
+          <w:szCs w:val="24"/>
+          <w:shd w:fill="FFFFFF" w:val="clear"/>
+          <w:lang w:val="en-US" w:eastAsia="zh-CN" w:bidi="hi-IN"/>
+        </w:rPr>
+        <w:t xml:space="preserve">BmobCloud EXEC_Type::EXEC_Delete </w:t>
+      </w:r>
+      <w:r>
+        <w:rPr>
+          <w:rStyle w:val="SourceText"/>
+          <w:rFonts w:ascii="Liberation Serif" w:hAnsi="Liberation Serif" w:cs="FreeSans" w:eastAsia="Helvetica Neue;Helvetica;Arial;sans-serif"/>
+          <w:b w:val="false"/>
+          <w:i w:val="false"/>
+          <w:caps w:val="false"/>
+          <w:smallCaps w:val="false"/>
+          <w:color w:val="333333"/>
+          <w:spacing w:val="0"/>
+          <w:sz w:val="24"/>
+          <w:szCs w:val="24"/>
+          <w:shd w:fill="FFFFFF" w:val="clear"/>
+          <w:lang w:val="en-US" w:eastAsia="zh-CN" w:bidi="hi-IN"/>
+        </w:rPr>
+        <w:t>的操作类型，</w:t>
+      </w:r>
+      <w:r>
+        <w:rPr>
+          <w:rFonts w:ascii="Liberation Serif" w:hAnsi="Liberation Serif" w:cs="FreeSans" w:eastAsia="Helvetica Neue;Helvetica;Arial;sans-serif"/>
+          <w:b w:val="false"/>
+          <w:i w:val="false"/>
+          <w:caps w:val="false"/>
+          <w:smallCaps w:val="false"/>
+          <w:color w:val="333333"/>
+          <w:spacing w:val="0"/>
+          <w:sz w:val="24"/>
+          <w:szCs w:val="24"/>
+          <w:lang w:val="en-US" w:eastAsia="zh-CN" w:bidi="hi-IN"/>
+        </w:rPr>
+        <w:t>使用方法是：</w:t>
+      </w:r>
+    </w:p>
+    <w:p>
+      <w:pPr>
+        <w:pStyle w:val="PreformattedText"/>
+        <w:widowControl/>
+        <w:pBdr>
+          <w:top w:val="single" w:sz="2" w:space="7" w:color="E1E1E8"/>
+          <w:left w:val="single" w:sz="2" w:space="7" w:color="E1E1E8"/>
+          <w:bottom w:val="single" w:sz="2" w:space="7" w:color="E1E1E8"/>
+          <w:right w:val="single" w:sz="2" w:space="7" w:color="E1E1E8"/>
+        </w:pBdr>
+        <w:spacing w:lineRule="atLeast" w:line="395" w:before="0" w:after="395"/>
+        <w:ind w:left="0" w:right="0" w:hanging="0"/>
+        <w:rPr>
+          <w:rStyle w:val="SourceText"/>
+          <w:rFonts w:ascii="Monaco;Menlo;Consolas;Courier New;monospace" w:hAnsi="Monaco;Menlo;Consolas;Courier New;monospace"/>
+          <w:b w:val="false"/>
+          <w:i w:val="false"/>
+          <w:caps w:val="false"/>
+          <w:smallCaps w:val="false"/>
+          <w:color w:val="93A1A1"/>
+          <w:spacing w:val="0"/>
+          <w:sz w:val="24"/>
+          <w:shd w:fill="FFFFFF" w:val="clear"/>
+        </w:rPr>
+      </w:pPr>
+      <w:r>
+        <w:rPr>
+          <w:rStyle w:val="SourceText"/>
+          <w:rFonts w:ascii="Monaco;Menlo;Consolas;Courier New;monospace" w:hAnsi="Monaco;Menlo;Consolas;Courier New;monospace"/>
+          <w:b w:val="false"/>
+          <w:i w:val="false"/>
+          <w:caps w:val="false"/>
+          <w:smallCaps w:val="false"/>
+          <w:color w:val="93A1A1"/>
+          <w:spacing w:val="0"/>
+          <w:sz w:val="24"/>
+          <w:shd w:fill="FFFFFF" w:val="clear"/>
+        </w:rPr>
+        <w:t>BmobCloud* bcloud = new BmobCloud();</w:t>
+      </w:r>
+    </w:p>
+    <w:p>
+      <w:pPr>
+        <w:pStyle w:val="PreformattedText"/>
+        <w:widowControl/>
+        <w:pBdr>
+          <w:top w:val="single" w:sz="2" w:space="7" w:color="E1E1E8"/>
+          <w:left w:val="single" w:sz="2" w:space="7" w:color="E1E1E8"/>
+          <w:bottom w:val="single" w:sz="2" w:space="7" w:color="E1E1E8"/>
+          <w:right w:val="single" w:sz="2" w:space="7" w:color="E1E1E8"/>
+        </w:pBdr>
+        <w:spacing w:lineRule="atLeast" w:line="395" w:before="0" w:after="395"/>
+        <w:ind w:left="0" w:right="0" w:hanging="0"/>
+        <w:rPr>
+          <w:rStyle w:val="SourceText"/>
+          <w:rFonts w:ascii="Monaco;Menlo;Consolas;Courier New;monospace" w:hAnsi="Monaco;Menlo;Consolas;Courier New;monospace"/>
+          <w:b w:val="false"/>
+          <w:i w:val="false"/>
+          <w:caps w:val="false"/>
+          <w:smallCaps w:val="false"/>
+          <w:color w:val="93A1A1"/>
+          <w:spacing w:val="0"/>
+          <w:sz w:val="24"/>
+          <w:shd w:fill="FFFFFF" w:val="clear"/>
+        </w:rPr>
+      </w:pPr>
+      <w:r>
+        <w:rPr>
+          <w:rStyle w:val="SourceText"/>
+          <w:rFonts w:ascii="Monaco;Menlo;Consolas;Courier New;monospace" w:hAnsi="Monaco;Menlo;Consolas;Courier New;monospace"/>
+          <w:b w:val="false"/>
+          <w:i w:val="false"/>
+          <w:caps w:val="false"/>
+          <w:smallCaps w:val="false"/>
+          <w:color w:val="93A1A1"/>
+          <w:spacing w:val="0"/>
+          <w:sz w:val="24"/>
+          <w:shd w:fill="FFFFFF" w:val="clear"/>
+        </w:rPr>
+        <w:t xml:space="preserve">    </w:t>
+      </w:r>
+      <w:r>
+        <w:rPr>
+          <w:rStyle w:val="SourceText"/>
+          <w:rFonts w:ascii="Monaco;Menlo;Consolas;Courier New;monospace" w:hAnsi="Monaco;Menlo;Consolas;Courier New;monospace"/>
+          <w:b w:val="false"/>
+          <w:i w:val="false"/>
+          <w:caps w:val="false"/>
+          <w:smallCaps w:val="false"/>
+          <w:color w:val="93A1A1"/>
+          <w:spacing w:val="0"/>
+          <w:sz w:val="24"/>
+          <w:shd w:fill="FFFFFF" w:val="clear"/>
+        </w:rPr>
+        <w:t>bcloud-&gt;autorelease();</w:t>
+      </w:r>
+    </w:p>
+    <w:p>
+      <w:pPr>
+        <w:pStyle w:val="PreformattedText"/>
+        <w:widowControl/>
+        <w:pBdr>
+          <w:top w:val="single" w:sz="2" w:space="7" w:color="E1E1E8"/>
+          <w:left w:val="single" w:sz="2" w:space="7" w:color="E1E1E8"/>
+          <w:bottom w:val="single" w:sz="2" w:space="7" w:color="E1E1E8"/>
+          <w:right w:val="single" w:sz="2" w:space="7" w:color="E1E1E8"/>
+        </w:pBdr>
+        <w:spacing w:lineRule="atLeast" w:line="395" w:before="0" w:after="395"/>
+        <w:ind w:left="0" w:right="0" w:hanging="0"/>
+        <w:rPr>
+          <w:rStyle w:val="SourceText"/>
+          <w:rFonts w:ascii="Monaco;Menlo;Consolas;Courier New;monospace" w:hAnsi="Monaco;Menlo;Consolas;Courier New;monospace"/>
+          <w:b w:val="false"/>
+          <w:i w:val="false"/>
+          <w:caps w:val="false"/>
+          <w:smallCaps w:val="false"/>
+          <w:color w:val="93A1A1"/>
+          <w:spacing w:val="0"/>
+          <w:sz w:val="24"/>
+          <w:shd w:fill="FFFFFF" w:val="clear"/>
+        </w:rPr>
+      </w:pPr>
+      <w:r>
+        <w:rPr>
+          <w:rStyle w:val="SourceText"/>
+          <w:rFonts w:ascii="Monaco;Menlo;Consolas;Courier New;monospace" w:hAnsi="Monaco;Menlo;Consolas;Courier New;monospace"/>
+          <w:b w:val="false"/>
+          <w:i w:val="false"/>
+          <w:caps w:val="false"/>
+          <w:smallCaps w:val="false"/>
+          <w:color w:val="93A1A1"/>
+          <w:spacing w:val="0"/>
+          <w:sz w:val="24"/>
+          <w:shd w:fill="FFFFFF" w:val="clear"/>
+        </w:rPr>
+        <w:t xml:space="preserve">    </w:t>
+      </w:r>
+      <w:r>
+        <w:rPr>
+          <w:rStyle w:val="SourceText"/>
+          <w:rFonts w:ascii="Monaco;Menlo;Consolas;Courier New;monospace" w:hAnsi="Monaco;Menlo;Consolas;Courier New;monospace"/>
+          <w:b w:val="false"/>
+          <w:i w:val="false"/>
+          <w:caps w:val="false"/>
+          <w:smallCaps w:val="false"/>
+          <w:color w:val="93A1A1"/>
+          <w:spacing w:val="0"/>
+          <w:sz w:val="24"/>
+          <w:shd w:fill="FFFFFF" w:val="clear"/>
+        </w:rPr>
+        <w:t>std::map&lt;string, CCObject*&gt; param;</w:t>
+      </w:r>
+    </w:p>
+    <w:p>
+      <w:pPr>
+        <w:pStyle w:val="PreformattedText"/>
+        <w:widowControl/>
+        <w:pBdr>
+          <w:top w:val="single" w:sz="2" w:space="7" w:color="E1E1E8"/>
+          <w:left w:val="single" w:sz="2" w:space="7" w:color="E1E1E8"/>
+          <w:bottom w:val="single" w:sz="2" w:space="7" w:color="E1E1E8"/>
+          <w:right w:val="single" w:sz="2" w:space="7" w:color="E1E1E8"/>
+        </w:pBdr>
+        <w:spacing w:lineRule="atLeast" w:line="395" w:before="0" w:after="395"/>
+        <w:ind w:left="0" w:right="0" w:hanging="0"/>
+        <w:rPr>
+          <w:rStyle w:val="SourceText"/>
+          <w:rFonts w:ascii="Monaco;Menlo;Consolas;Courier New;monospace" w:hAnsi="Monaco;Menlo;Consolas;Courier New;monospace"/>
+          <w:b w:val="false"/>
+          <w:i w:val="false"/>
+          <w:caps w:val="false"/>
+          <w:smallCaps w:val="false"/>
+          <w:color w:val="93A1A1"/>
+          <w:spacing w:val="0"/>
+          <w:sz w:val="24"/>
+          <w:shd w:fill="FFFFFF" w:val="clear"/>
+        </w:rPr>
+      </w:pPr>
+      <w:r>
+        <w:rPr>
+          <w:rStyle w:val="SourceText"/>
+          <w:rFonts w:ascii="Monaco;Menlo;Consolas;Courier New;monospace" w:hAnsi="Monaco;Menlo;Consolas;Courier New;monospace"/>
+          <w:b w:val="false"/>
+          <w:i w:val="false"/>
+          <w:caps w:val="false"/>
+          <w:smallCaps w:val="false"/>
+          <w:color w:val="93A1A1"/>
+          <w:spacing w:val="0"/>
+          <w:sz w:val="24"/>
+          <w:shd w:fill="FFFFFF" w:val="clear"/>
+        </w:rPr>
+        <w:t xml:space="preserve">    </w:t>
+      </w:r>
+      <w:r>
+        <w:rPr>
+          <w:rStyle w:val="SourceText"/>
+          <w:rFonts w:ascii="Monaco;Menlo;Consolas;Courier New;monospace" w:hAnsi="Monaco;Menlo;Consolas;Courier New;monospace"/>
+          <w:b w:val="false"/>
+          <w:i w:val="false"/>
+          <w:caps w:val="false"/>
+          <w:smallCaps w:val="false"/>
+          <w:color w:val="93A1A1"/>
+          <w:spacing w:val="0"/>
+          <w:sz w:val="24"/>
+          <w:shd w:fill="FFFFFF" w:val="clear"/>
+        </w:rPr>
+        <w:t>bcloud-&gt;execCloudCode("onRequest",param,this,BmobCloud::EXEC_Type::EXEC_Delete);</w:t>
+      </w:r>
+    </w:p>
+    <w:p>
+      <w:pPr>
+        <w:pStyle w:val="TextBody"/>
+        <w:widowControl/>
+        <w:spacing w:lineRule="atLeast" w:line="395" w:before="0" w:after="197"/>
+        <w:ind w:left="0" w:right="0" w:hanging="0"/>
+        <w:rPr>
+          <w:rStyle w:val="InternetLink"/>
+          <w:rFonts w:eastAsia="Helvetica Neue;Helvetica;Arial;sans-serif" w:ascii="Helvetica Neue;Helvetica;Arial;sans-serif" w:hAnsi="Helvetica Neue;Helvetica;Arial;sans-serif"/>
+          <w:b w:val="false"/>
+          <w:i w:val="false"/>
+          <w:caps w:val="false"/>
+          <w:smallCaps w:val="false"/>
+          <w:strike w:val="false"/>
+          <w:dstrike w:val="false"/>
+          <w:color w:val="8B8D91"/>
+          <w:spacing w:val="0"/>
+          <w:sz w:val="28"/>
+          <w:u w:val="none"/>
+          <w:effect w:val="none"/>
+        </w:rPr>
+      </w:pPr>
+      <w:r>
+        <w:rPr>
+          <w:rFonts w:eastAsia="Helvetica Neue;Helvetica;Arial;sans-serif"/>
+          <w:b w:val="false"/>
+          <w:i w:val="false"/>
+          <w:caps w:val="false"/>
+          <w:smallCaps w:val="false"/>
+          <w:color w:val="333333"/>
+          <w:spacing w:val="0"/>
+          <w:sz w:val="28"/>
+        </w:rPr>
+        <w:t>相关云端代码的使用，大家可以参考开发文档： </w:t>
+      </w:r>
+      <w:hyperlink r:id="rId7">
+        <w:r>
+          <w:rPr>
+            <w:rStyle w:val="InternetLink"/>
+            <w:rFonts w:eastAsia="Helvetica Neue;Helvetica;Arial;sans-serif" w:ascii="Helvetica Neue;Helvetica;Arial;sans-serif" w:hAnsi="Helvetica Neue;Helvetica;Arial;sans-serif"/>
+            <w:b w:val="false"/>
+            <w:i w:val="false"/>
+            <w:caps w:val="false"/>
+            <w:smallCaps w:val="false"/>
+            <w:strike w:val="false"/>
+            <w:dstrike w:val="false"/>
+            <w:color w:val="8B8D91"/>
+            <w:spacing w:val="0"/>
+            <w:sz w:val="28"/>
+            <w:u w:val="none"/>
+            <w:effect w:val="none"/>
+          </w:rPr>
+          <w:t>http://docs.bmob.cn/cloudcode/developdoc/index.html?menukey=develop_doc&amp;key=develop_cloudcode</w:t>
+        </w:r>
+      </w:hyperlink>
+    </w:p>
+    <w:p>
+      <w:pPr>
+        <w:pStyle w:val="TextBody"/>
+        <w:widowControl/>
+        <w:spacing w:lineRule="atLeast" w:line="395" w:before="0" w:after="197"/>
+        <w:ind w:left="0" w:right="0" w:hanging="0"/>
+        <w:rPr>
+          <w:rFonts w:eastAsia="Helvetica Neue;Helvetica;Arial;sans-serif"/>
+          <w:caps w:val="false"/>
+          <w:smallCaps w:val="false"/>
+          <w:color w:val="333333"/>
+          <w:spacing w:val="0"/>
+        </w:rPr>
+      </w:pPr>
+      <w:r>
+        <w:rPr>
+          <w:rFonts w:eastAsia="Helvetica Neue;Helvetica;Arial;sans-serif"/>
+          <w:caps w:val="false"/>
+          <w:smallCaps w:val="false"/>
+          <w:color w:val="333333"/>
+          <w:spacing w:val="0"/>
+        </w:rPr>
+      </w:r>
+    </w:p>
+    <w:p>
+      <w:pPr>
+        <w:pStyle w:val="TextBody"/>
+        <w:widowControl/>
+        <w:spacing w:lineRule="atLeast" w:line="395" w:before="0" w:after="197"/>
+        <w:ind w:left="0" w:right="0" w:hanging="0"/>
+        <w:rPr/>
+      </w:pPr>
+      <w:r>
+        <w:rPr/>
       </w:r>
     </w:p>
     <w:p>
@@ -52797,6 +53716,22 @@
       <w:sz w:val="24"/>
     </w:rPr>
   </w:style>
+  <w:style w:type="character" w:styleId="ListLabel3">
+    <w:name w:val="ListLabel 3"/>
+    <w:rPr>
+      <w:rFonts w:cs="Symbol"/>
+      <w:b w:val="false"/>
+      <w:sz w:val="24"/>
+    </w:rPr>
+  </w:style>
+  <w:style w:type="character" w:styleId="ListLabel4">
+    <w:name w:val="ListLabel 4"/>
+    <w:rPr>
+      <w:rFonts w:cs="Symbol"/>
+      <w:b w:val="false"/>
+      <w:sz w:val="24"/>
+    </w:rPr>
+  </w:style>
   <w:style w:type="paragraph" w:styleId="Heading">
     <w:name w:val="Heading"/>
     <w:qFormat/>
